--- a/UND4/DAW Práctica 4-3.docx
+++ b/UND4/DAW Práctica 4-3.docx
@@ -382,24 +382,33 @@
       <w:r>
         <w:rPr>
           <w:noProof/>
+          <w:sz w:val="10"/>
         </w:rPr>
         <w:drawing>
-          <wp:inline distT="0" distB="0" distL="0" distR="0" wp14:anchorId="266471E6" wp14:editId="0EDC0246">
-            <wp:extent cx="5400040" cy="3926840"/>
-            <wp:effectExtent l="0" t="0" r="0" b="0"/>
-            <wp:docPr id="2055087533" name="Imagen 1" descr="Texto&#10;&#10;Descripción generada automáticamente"/>
+          <wp:anchor distT="0" distB="0" distL="0" distR="0" simplePos="0" relativeHeight="251659264" behindDoc="1" locked="0" layoutInCell="1" allowOverlap="1" wp14:anchorId="6BFCC087" wp14:editId="71BFA520">
+            <wp:simplePos x="0" y="0"/>
+            <wp:positionH relativeFrom="margin">
+              <wp:align>left</wp:align>
+            </wp:positionH>
+            <wp:positionV relativeFrom="paragraph">
+              <wp:posOffset>270510</wp:posOffset>
+            </wp:positionV>
+            <wp:extent cx="3999230" cy="4431030"/>
+            <wp:effectExtent l="0" t="0" r="1270" b="7620"/>
+            <wp:wrapTopAndBottom/>
+            <wp:docPr id="3" name="Image 3" descr="Texto  Descripción generada automáticamente"/>
             <wp:cNvGraphicFramePr>
-              <a:graphicFrameLocks xmlns:a="http://schemas.openxmlformats.org/drawingml/2006/main" noChangeAspect="1"/>
+              <a:graphicFrameLocks xmlns:a="http://schemas.openxmlformats.org/drawingml/2006/main"/>
             </wp:cNvGraphicFramePr>
             <a:graphic xmlns:a="http://schemas.openxmlformats.org/drawingml/2006/main">
               <a:graphicData uri="http://schemas.openxmlformats.org/drawingml/2006/picture">
                 <pic:pic xmlns:pic="http://schemas.openxmlformats.org/drawingml/2006/picture">
                   <pic:nvPicPr>
-                    <pic:cNvPr id="2055087533" name="Imagen 1" descr="Texto&#10;&#10;Descripción generada automáticamente"/>
+                    <pic:cNvPr id="3" name="Image 3" descr="Texto  Descripción generada automáticamente"/>
                     <pic:cNvPicPr/>
                   </pic:nvPicPr>
                   <pic:blipFill>
-                    <a:blip r:embed="rId10"/>
+                    <a:blip r:embed="rId10" cstate="print"/>
                     <a:stretch>
                       <a:fillRect/>
                     </a:stretch>
@@ -407,7 +416,7 @@
                   <pic:spPr>
                     <a:xfrm>
                       <a:off x="0" y="0"/>
-                      <a:ext cx="5400040" cy="3926840"/>
+                      <a:ext cx="3999230" cy="4431030"/>
                     </a:xfrm>
                     <a:prstGeom prst="rect">
                       <a:avLst/>
@@ -416,10 +425,17 @@
                 </pic:pic>
               </a:graphicData>
             </a:graphic>
-          </wp:inline>
+            <wp14:sizeRelH relativeFrom="margin">
+              <wp14:pctWidth>0</wp14:pctWidth>
+            </wp14:sizeRelH>
+            <wp14:sizeRelV relativeFrom="margin">
+              <wp14:pctHeight>0</wp14:pctHeight>
+            </wp14:sizeRelV>
+          </wp:anchor>
         </w:drawing>
       </w:r>
     </w:p>
+    <w:p/>
     <w:p>
       <w:r>
         <w:t>6. Comenta la funcionalidad de las siguientes instrucciones:</w:t>
@@ -502,6 +518,7 @@
     </w:p>
     <w:p>
       <w:r>
+        <w:lastRenderedPageBreak/>
         <w:t xml:space="preserve"> d. </w:t>
       </w:r>
       <w:proofErr w:type="spellStart"/>
@@ -521,7 +538,6 @@
     <w:p/>
     <w:p>
       <w:r>
-        <w:lastRenderedPageBreak/>
         <w:t xml:space="preserve">7. Reinicia el servicio y prueba el acceso y la escritura con el usuario anónimo. </w:t>
       </w:r>
     </w:p>
@@ -797,15 +813,7 @@
       </w:r>
       <w:proofErr w:type="spellEnd"/>
       <w:r>
-        <w:t xml:space="preserve">. Esta opción nos da la ventaja de no tener que crear un usuario en el sistema por cada uno de los usuarios que pudiesen usar el servicio FTP de nuestro servidor. Esto además conlleva el poder configurar las carpetas para compartir con ellos más fácilmente, pudiendo hacer que compartan la misma entre varios o todos los usuarios virtuales, y facilitando la gestión de </w:t>
-      </w:r>
-      <w:proofErr w:type="gramStart"/>
-      <w:r>
-        <w:t>los mismos</w:t>
-      </w:r>
-      <w:proofErr w:type="gramEnd"/>
-      <w:r>
-        <w:t xml:space="preserve"> al resultar su eliminación de nuestro servicio mucho más sencilla, dado que sería editar un archivo. </w:t>
+        <w:t xml:space="preserve">. Esta opción nos da la ventaja de no tener que crear un usuario en el sistema por cada uno de los usuarios que pudiesen usar el servicio FTP de nuestro servidor. Esto además conlleva el poder configurar las carpetas para compartir con ellos más fácilmente, pudiendo hacer que compartan la misma entre varios o todos los usuarios virtuales, y facilitando la gestión de los mismos al resultar su eliminación de nuestro servicio mucho más sencilla, dado que sería editar un archivo. </w:t>
       </w:r>
     </w:p>
     <w:p>
@@ -1232,6 +1240,9 @@
     <w:p/>
     <w:p>
       <w:r>
+        <w:rPr>
+          <w:noProof/>
+        </w:rPr>
         <w:lastRenderedPageBreak/>
         <w:drawing>
           <wp:inline distT="0" distB="0" distL="0" distR="0" wp14:anchorId="048ADD8D" wp14:editId="51141500">
@@ -1272,6 +1283,9 @@
     </w:p>
     <w:p>
       <w:r>
+        <w:rPr>
+          <w:noProof/>
+        </w:rPr>
         <w:drawing>
           <wp:inline distT="0" distB="0" distL="0" distR="0" wp14:anchorId="2533DDC2" wp14:editId="140D7092">
             <wp:extent cx="5400040" cy="461645"/>
@@ -1311,6 +1325,9 @@
     </w:p>
     <w:p>
       <w:r>
+        <w:rPr>
+          <w:noProof/>
+        </w:rPr>
         <w:drawing>
           <wp:inline distT="0" distB="0" distL="0" distR="0" wp14:anchorId="7FB2F9EE" wp14:editId="102B1793">
             <wp:extent cx="3277057" cy="314369"/>
@@ -1350,6 +1367,9 @@
     </w:p>
     <w:p>
       <w:r>
+        <w:rPr>
+          <w:noProof/>
+        </w:rPr>
         <w:drawing>
           <wp:inline distT="0" distB="0" distL="0" distR="0" wp14:anchorId="11036FAA" wp14:editId="05DFB6FE">
             <wp:extent cx="5400040" cy="406400"/>
@@ -1394,6 +1414,9 @@
     </w:p>
     <w:p>
       <w:r>
+        <w:rPr>
+          <w:noProof/>
+        </w:rPr>
         <w:drawing>
           <wp:inline distT="0" distB="0" distL="0" distR="0" wp14:anchorId="64F5C040" wp14:editId="7C20F35C">
             <wp:extent cx="5400040" cy="225425"/>
